--- a/Documentation/Docu Scheduling/DocuScheduling.docx
+++ b/Documentation/Docu Scheduling/DocuScheduling.docx
@@ -7,17 +7,6 @@
         <w:spacing w:before="240" w:after="0" w:line="240" w:lineRule="auto"/>
         <w:outlineLvl w:val="0"/>
         <w:rPr>
-          <w:rFonts w:ascii="Times New Roman" w:eastAsia="Times New Roman" w:hAnsi="Times New Roman" w:cs="Times New Roman"/>
-          <w:b/>
-          <w:bCs/>
-          <w:kern w:val="36"/>
-          <w:sz w:val="48"/>
-          <w:szCs w:val="48"/>
-          <w:lang w:eastAsia="fr-FR"/>
-        </w:rPr>
-      </w:pPr>
-      <w:r>
-        <w:rPr>
           <w:rFonts w:ascii="Calibri" w:eastAsia="Times New Roman" w:hAnsi="Calibri" w:cs="Calibri"/>
           <w:color w:val="2F5496"/>
           <w:kern w:val="36"/>
@@ -25,7 +14,42 @@
           <w:szCs w:val="32"/>
           <w:lang w:eastAsia="fr-FR"/>
         </w:rPr>
+      </w:pPr>
+      <w:r>
+        <w:rPr>
+          <w:rFonts w:ascii="Calibri" w:eastAsia="Times New Roman" w:hAnsi="Calibri" w:cs="Calibri"/>
+          <w:color w:val="2F5496"/>
+          <w:kern w:val="36"/>
+          <w:sz w:val="32"/>
+          <w:szCs w:val="32"/>
+          <w:lang w:eastAsia="fr-FR"/>
+        </w:rPr>
         <w:t>Ordonnancement et Fichier de Configuration</w:t>
+      </w:r>
+    </w:p>
+    <w:p>
+      <w:pPr>
+        <w:rPr>
+          <w:rFonts w:asciiTheme="majorHAnsi" w:eastAsia="Times New Roman" w:hAnsiTheme="majorHAnsi" w:cstheme="majorBidi"/>
+          <w:color w:val="2F5496" w:themeColor="accent1" w:themeShade="BF"/>
+          <w:sz w:val="26"/>
+          <w:szCs w:val="26"/>
+          <w:lang w:eastAsia="fr-FR"/>
+        </w:rPr>
+      </w:pPr>
+    </w:p>
+    <w:p>
+      <w:pPr>
+        <w:pStyle w:val="Titre2"/>
+        <w:rPr>
+          <w:lang w:eastAsia="fr-FR"/>
+        </w:rPr>
+      </w:pPr>
+      <w:r>
+        <w:rPr>
+          <w:lang w:eastAsia="fr-FR"/>
+        </w:rPr>
+        <w:t>Description générale :</w:t>
       </w:r>
     </w:p>
     <w:p>
@@ -215,26 +239,140 @@
     </w:p>
     <w:p>
       <w:pPr>
-        <w:spacing w:line="240" w:lineRule="auto"/>
-        <w:rPr>
-          <w:rFonts w:ascii="Times New Roman" w:eastAsia="Times New Roman" w:hAnsi="Times New Roman" w:cs="Times New Roman"/>
-          <w:sz w:val="24"/>
-          <w:szCs w:val="24"/>
-          <w:lang w:eastAsia="fr-FR"/>
-        </w:rPr>
-      </w:pPr>
-      <w:r>
-        <w:rPr>
-          <w:rFonts w:ascii="Calibri" w:eastAsia="Times New Roman" w:hAnsi="Calibri" w:cs="Calibri"/>
-          <w:color w:val="000000"/>
+        <w:pStyle w:val="Titre2"/>
+        <w:rPr>
+          <w:rFonts w:eastAsia="Times New Roman"/>
+          <w:lang w:eastAsia="fr-FR"/>
+        </w:rPr>
+      </w:pPr>
+    </w:p>
+    <w:p>
+      <w:pPr>
+        <w:pStyle w:val="Titre2"/>
+        <w:rPr>
+          <w:rFonts w:eastAsia="Times New Roman"/>
+          <w:lang w:eastAsia="fr-FR"/>
+        </w:rPr>
+      </w:pPr>
+      <w:r>
+        <w:rPr>
+          <w:rFonts w:eastAsia="Times New Roman"/>
           <w:lang w:eastAsia="fr-FR"/>
         </w:rPr>
         <w:t xml:space="preserve">    </w:t>
       </w:r>
-    </w:p>
-    <w:p>
+      <w:r>
+        <w:rPr>
+          <w:rFonts w:eastAsia="Times New Roman"/>
+          <w:lang w:eastAsia="fr-FR"/>
+        </w:rPr>
+        <w:t>Description fonctionnelle :</w:t>
+      </w:r>
+    </w:p>
+    <w:p>
+      <w:pPr>
+        <w:rPr>
+          <w:lang w:eastAsia="fr-FR"/>
+        </w:rPr>
+      </w:pPr>
+    </w:p>
+    <w:p>
+      <w:pPr>
+        <w:ind w:firstLine="708"/>
+      </w:pPr>
+      <w:r>
+        <w:t xml:space="preserve">Le package </w:t>
+      </w:r>
+      <w:proofErr w:type="spellStart"/>
+      <w:r>
+        <w:rPr>
+          <w:i/>
+        </w:rPr>
+        <w:t>scheduling</w:t>
+      </w:r>
+      <w:proofErr w:type="spellEnd"/>
+      <w:r>
+        <w:t xml:space="preserve"> est composé de 5 fichiers, il engendre la création d’un nœud « </w:t>
+      </w:r>
+      <w:r>
+        <w:rPr>
+          <w:i/>
+        </w:rPr>
+        <w:t>ordonnancement</w:t>
+      </w:r>
+      <w:r>
+        <w:t> ».</w:t>
+      </w:r>
+    </w:p>
+    <w:p>
+      <w:pPr>
+        <w:ind w:firstLine="708"/>
+      </w:pPr>
+      <w:r>
+        <w:t xml:space="preserve">Le fonctionnement du nœud </w:t>
+      </w:r>
+      <w:proofErr w:type="spellStart"/>
+      <w:r>
+        <w:rPr>
+          <w:i/>
+        </w:rPr>
+        <w:t>scheduling</w:t>
+      </w:r>
+      <w:proofErr w:type="spellEnd"/>
+      <w:r>
+        <w:t xml:space="preserve"> est centré sur la classe </w:t>
+      </w:r>
+      <w:proofErr w:type="spellStart"/>
+      <w:r>
+        <w:rPr>
+          <w:i/>
+        </w:rPr>
+        <w:t>S</w:t>
+      </w:r>
+      <w:r>
+        <w:rPr>
+          <w:i/>
+        </w:rPr>
+        <w:t>cheduler</w:t>
+      </w:r>
+      <w:proofErr w:type="spellEnd"/>
+      <w:r>
+        <w:rPr>
+          <w:i/>
+        </w:rPr>
+        <w:t xml:space="preserve"> </w:t>
+      </w:r>
+      <w:r>
+        <w:t xml:space="preserve">définit dans les fichiers du même nom. On va y retrouver </w:t>
+      </w:r>
+      <w:r>
+        <w:t xml:space="preserve">l’ensemble des fonctionnalités du </w:t>
+      </w:r>
+      <w:r>
+        <w:rPr>
+          <w:i/>
+        </w:rPr>
+        <w:t>nœud</w:t>
+      </w:r>
+      <w:r>
+        <w:t xml:space="preserve"> </w:t>
+      </w:r>
+      <w:r>
+        <w:t xml:space="preserve"> </w:t>
+      </w:r>
+      <w:r>
+        <w:t>et une collection contenant les informations sur les produits ….</w:t>
+      </w:r>
+      <w:r>
+        <w:t xml:space="preserve"> To do</w:t>
+      </w:r>
       <w:bookmarkStart w:id="0" w:name="_GoBack"/>
       <w:bookmarkEnd w:id="0"/>
+    </w:p>
+    <w:p>
+      <w:pPr>
+        <w:ind w:firstLine="708"/>
+      </w:pPr>
     </w:p>
     <w:sectPr>
       <w:pgSz w:w="11906" w:h="16838"/>
@@ -664,6 +802,28 @@
       <w:lang w:eastAsia="fr-FR"/>
     </w:rPr>
   </w:style>
+  <w:style w:type="paragraph" w:styleId="Titre2">
+    <w:name w:val="heading 2"/>
+    <w:basedOn w:val="Normal"/>
+    <w:next w:val="Normal"/>
+    <w:link w:val="Titre2Car"/>
+    <w:uiPriority w:val="9"/>
+    <w:unhideWhenUsed/>
+    <w:qFormat/>
+    <w:rsid w:val="007953AF"/>
+    <w:pPr>
+      <w:keepNext/>
+      <w:keepLines/>
+      <w:spacing w:before="40" w:after="0"/>
+      <w:outlineLvl w:val="1"/>
+    </w:pPr>
+    <w:rPr>
+      <w:rFonts w:asciiTheme="majorHAnsi" w:eastAsiaTheme="majorEastAsia" w:hAnsiTheme="majorHAnsi" w:cstheme="majorBidi"/>
+      <w:color w:val="2F5496" w:themeColor="accent1" w:themeShade="BF"/>
+      <w:sz w:val="26"/>
+      <w:szCs w:val="26"/>
+    </w:rPr>
+  </w:style>
   <w:style w:type="character" w:default="1" w:styleId="Policepardfaut">
     <w:name w:val="Default Paragraph Font"/>
     <w:uiPriority w:val="1"/>
@@ -722,6 +882,19 @@
       <w:sz w:val="24"/>
       <w:szCs w:val="24"/>
       <w:lang w:eastAsia="fr-FR"/>
+    </w:rPr>
+  </w:style>
+  <w:style w:type="character" w:customStyle="1" w:styleId="Titre2Car">
+    <w:name w:val="Titre 2 Car"/>
+    <w:basedOn w:val="Policepardfaut"/>
+    <w:link w:val="Titre2"/>
+    <w:uiPriority w:val="9"/>
+    <w:rsid w:val="007953AF"/>
+    <w:rPr>
+      <w:rFonts w:asciiTheme="majorHAnsi" w:eastAsiaTheme="majorEastAsia" w:hAnsiTheme="majorHAnsi" w:cstheme="majorBidi"/>
+      <w:color w:val="2F5496" w:themeColor="accent1" w:themeShade="BF"/>
+      <w:sz w:val="26"/>
+      <w:szCs w:val="26"/>
     </w:rPr>
   </w:style>
 </w:styles>
